--- a/RELEASE_GAMESS-INTERFACE/READEME_Installation and User Guide.docx
+++ b/RELEASE_GAMESS-INTERFACE/READEME_Installation and User Guide.docx
@@ -1,6 +1,6 @@
 
 <file path=word/document.xml><?xml version="1.0" encoding="utf-8"?>
-<w:document xmlns:wpc="http://schemas.microsoft.com/office/word/2010/wordprocessingCanvas" xmlns:cx="http://schemas.microsoft.com/office/drawing/2014/chartex" xmlns:cx1="http://schemas.microsoft.com/office/drawing/2015/9/8/chartex" xmlns:cx2="http://schemas.microsoft.com/office/drawing/2015/10/21/chartex" xmlns:cx3="http://schemas.microsoft.com/office/drawing/2016/5/9/chartex" xmlns:cx4="http://schemas.microsoft.com/office/drawing/2016/5/10/chartex" xmlns:cx5="http://schemas.microsoft.com/office/drawing/2016/5/11/chartex" xmlns:cx6="http://schemas.microsoft.com/office/drawing/2016/5/12/chartex" xmlns:cx7="http://schemas.microsoft.com/office/drawing/2016/5/13/chartex" xmlns:cx8="http://schemas.microsoft.com/office/drawing/2016/5/14/chartex" xmlns:mc="http://schemas.openxmlformats.org/markup-compatibility/2006" xmlns:aink="http://schemas.microsoft.com/office/drawing/2016/ink" xmlns:am3d="http://schemas.microsoft.com/office/drawing/2017/model3d" xmlns:o="urn:schemas-microsoft-com:office:office" xmlns:r="http://schemas.openxmlformats.org/officeDocument/2006/relationships" xmlns:m="http://schemas.openxmlformats.org/officeDocument/2006/math" xmlns:v="urn:schemas-microsoft-com:vml" xmlns:wp14="http://schemas.microsoft.com/office/word/2010/wordprocessingDrawing" xmlns:wp="http://schemas.openxmlformats.org/drawingml/2006/wordprocessingDrawing" xmlns:w10="urn:schemas-microsoft-com:office:word" xmlns:w="http://schemas.openxmlformats.org/wordprocessingml/2006/main" xmlns:w14="http://schemas.microsoft.com/office/word/2010/wordml" xmlns:w15="http://schemas.microsoft.com/office/word/2012/wordml" xmlns:w16cid="http://schemas.microsoft.com/office/word/2016/wordml/cid" xmlns:w16se="http://schemas.microsoft.com/office/word/2015/wordml/symex" xmlns:wpg="http://schemas.microsoft.com/office/word/2010/wordprocessingGroup" xmlns:wpi="http://schemas.microsoft.com/office/word/2010/wordprocessingInk" xmlns:wne="http://schemas.microsoft.com/office/word/2006/wordml" xmlns:wps="http://schemas.microsoft.com/office/word/2010/wordprocessingShape" mc:Ignorable="w14 w15 w16se w16cid wp14">
+<w:document xmlns:wpc="http://schemas.microsoft.com/office/word/2010/wordprocessingCanvas" xmlns:cx="http://schemas.microsoft.com/office/drawing/2014/chartex" xmlns:cx1="http://schemas.microsoft.com/office/drawing/2015/9/8/chartex" xmlns:cx2="http://schemas.microsoft.com/office/drawing/2015/10/21/chartex" xmlns:cx3="http://schemas.microsoft.com/office/drawing/2016/5/9/chartex" xmlns:cx4="http://schemas.microsoft.com/office/drawing/2016/5/10/chartex" xmlns:cx5="http://schemas.microsoft.com/office/drawing/2016/5/11/chartex" xmlns:cx6="http://schemas.microsoft.com/office/drawing/2016/5/12/chartex" xmlns:cx7="http://schemas.microsoft.com/office/drawing/2016/5/13/chartex" xmlns:cx8="http://schemas.microsoft.com/office/drawing/2016/5/14/chartex" xmlns:mc="http://schemas.openxmlformats.org/markup-compatibility/2006" xmlns:aink="http://schemas.microsoft.com/office/drawing/2016/ink" xmlns:am3d="http://schemas.microsoft.com/office/drawing/2017/model3d" xmlns:o="urn:schemas-microsoft-com:office:office" xmlns:r="http://schemas.openxmlformats.org/officeDocument/2006/relationships" xmlns:m="http://schemas.openxmlformats.org/officeDocument/2006/math" xmlns:v="urn:schemas-microsoft-com:vml" xmlns:wp14="http://schemas.microsoft.com/office/word/2010/wordprocessingDrawing" xmlns:wp="http://schemas.openxmlformats.org/drawingml/2006/wordprocessingDrawing" xmlns:w10="urn:schemas-microsoft-com:office:word" xmlns:w="http://schemas.openxmlformats.org/wordprocessingml/2006/main" xmlns:w14="http://schemas.microsoft.com/office/word/2010/wordml" xmlns:w15="http://schemas.microsoft.com/office/word/2012/wordml" xmlns:w16cex="http://schemas.microsoft.com/office/word/2018/wordml/cex" xmlns:w16cid="http://schemas.microsoft.com/office/word/2016/wordml/cid" xmlns:w16="http://schemas.microsoft.com/office/word/2018/wordml" xmlns:w16se="http://schemas.microsoft.com/office/word/2015/wordml/symex" xmlns:wpg="http://schemas.microsoft.com/office/word/2010/wordprocessingGroup" xmlns:wpi="http://schemas.microsoft.com/office/word/2010/wordprocessingInk" xmlns:wne="http://schemas.microsoft.com/office/word/2006/wordml" xmlns:wps="http://schemas.microsoft.com/office/word/2010/wordprocessingShape" mc:Ignorable="w14 w15 w16se w16cid w16 w16cex wp14">
   <w:body>
     <w:p>
       <w:pPr>
@@ -30,7 +30,7 @@
           <w:szCs w:val="28"/>
         </w:rPr>
         <w:drawing>
-          <wp:inline distT="0" distB="0" distL="0" distR="0">
+          <wp:inline distT="0" distB="0" distL="0" distR="0" wp14:anchorId="0A052FB7" wp14:editId="04043702">
             <wp:extent cx="5943600" cy="2753995"/>
             <wp:effectExtent l="0" t="0" r="0" b="8255"/>
             <wp:docPr id="5" name="Immagine 5"/>
@@ -116,7 +116,7 @@
           <w:szCs w:val="24"/>
         </w:rPr>
         <w:drawing>
-          <wp:inline distT="0" distB="0" distL="0" distR="0">
+          <wp:inline distT="0" distB="0" distL="0" distR="0" wp14:anchorId="30BEEBB2" wp14:editId="2764C656">
             <wp:extent cx="5943600" cy="2734310"/>
             <wp:effectExtent l="0" t="0" r="0" b="8890"/>
             <wp:docPr id="6" name="Immagine 6"/>
@@ -218,7 +218,7 @@
         </w:rPr>
         <w:lastRenderedPageBreak/>
         <w:drawing>
-          <wp:inline distT="0" distB="0" distL="0" distR="0">
+          <wp:inline distT="0" distB="0" distL="0" distR="0" wp14:anchorId="60198D55" wp14:editId="4F4FE9A4">
             <wp:extent cx="5943600" cy="2700020"/>
             <wp:effectExtent l="0" t="0" r="0" b="5080"/>
             <wp:docPr id="7" name="Immagine 7"/>
@@ -430,6 +430,39 @@
     </w:p>
     <w:p>
       <w:pPr>
+        <w:spacing w:line="240" w:lineRule="auto"/>
+        <w:rPr>
+          <w:sz w:val="24"/>
+          <w:szCs w:val="24"/>
+        </w:rPr>
+      </w:pPr>
+      <w:r>
+        <w:rPr>
+          <w:sz w:val="24"/>
+          <w:szCs w:val="24"/>
+        </w:rPr>
+        <w:t>When the installation process is complete you can start using the program.</w:t>
+      </w:r>
+    </w:p>
+    <w:p>
+      <w:pPr>
+        <w:spacing w:line="240" w:lineRule="auto"/>
+        <w:rPr>
+          <w:sz w:val="24"/>
+          <w:szCs w:val="24"/>
+        </w:rPr>
+      </w:pPr>
+      <w:r>
+        <w:rPr>
+          <w:sz w:val="24"/>
+          <w:szCs w:val="24"/>
+        </w:rPr>
+        <w:t>NOTE: GAMESS-INTERFACE will automatically detect if GAMESS is installed on your system. If a valid GAMESS install cannot be found you’ll see the following message.</w:t>
+      </w:r>
+    </w:p>
+    <w:p>
+      <w:pPr>
+        <w:spacing w:line="240" w:lineRule="auto"/>
         <w:jc w:val="center"/>
         <w:rPr>
           <w:sz w:val="24"/>
@@ -443,10 +476,10 @@
           <w:szCs w:val="24"/>
         </w:rPr>
         <w:drawing>
-          <wp:inline distT="0" distB="0" distL="0" distR="0">
-            <wp:extent cx="3314700" cy="2475333"/>
-            <wp:effectExtent l="0" t="0" r="0" b="1270"/>
-            <wp:docPr id="9" name="Immagine 9"/>
+          <wp:inline distT="0" distB="0" distL="0" distR="0" wp14:anchorId="5FEF493D" wp14:editId="1142D835">
+            <wp:extent cx="3067050" cy="1390650"/>
+            <wp:effectExtent l="0" t="0" r="0" b="0"/>
+            <wp:docPr id="2" name="Immagine 2"/>
             <wp:cNvGraphicFramePr>
               <a:graphicFrameLocks xmlns:a="http://schemas.openxmlformats.org/drawingml/2006/main" noChangeAspect="1"/>
             </wp:cNvGraphicFramePr>
@@ -454,8 +487,10 @@
               <a:graphicData uri="http://schemas.openxmlformats.org/drawingml/2006/picture">
                 <pic:pic xmlns:pic="http://schemas.openxmlformats.org/drawingml/2006/picture">
                   <pic:nvPicPr>
-                    <pic:cNvPr id="9" name="set up welcome.png"/>
-                    <pic:cNvPicPr/>
+                    <pic:cNvPr id="0" name="Picture 1"/>
+                    <pic:cNvPicPr>
+                      <a:picLocks noChangeAspect="1" noChangeArrowheads="1"/>
+                    </pic:cNvPicPr>
                   </pic:nvPicPr>
                   <pic:blipFill>
                     <a:blip r:embed="rId10">
@@ -465,18 +500,23 @@
                         </a:ext>
                       </a:extLst>
                     </a:blip>
+                    <a:srcRect/>
                     <a:stretch>
                       <a:fillRect/>
                     </a:stretch>
                   </pic:blipFill>
-                  <pic:spPr>
+                  <pic:spPr bwMode="auto">
                     <a:xfrm>
                       <a:off x="0" y="0"/>
-                      <a:ext cx="3334715" cy="2490280"/>
+                      <a:ext cx="3067050" cy="1390650"/>
                     </a:xfrm>
                     <a:prstGeom prst="rect">
                       <a:avLst/>
                     </a:prstGeom>
+                    <a:noFill/>
+                    <a:ln>
+                      <a:noFill/>
+                    </a:ln>
                   </pic:spPr>
                 </pic:pic>
               </a:graphicData>
@@ -487,39 +527,6 @@
     </w:p>
     <w:p>
       <w:pPr>
-        <w:rPr>
-          <w:noProof/>
-          <w:sz w:val="24"/>
-          <w:szCs w:val="24"/>
-        </w:rPr>
-      </w:pPr>
-      <w:r>
-        <w:rPr>
-          <w:noProof/>
-          <w:sz w:val="24"/>
-          <w:szCs w:val="24"/>
-        </w:rPr>
-        <w:t>After installation a Desktop shoutcut is created.</w:t>
-      </w:r>
-    </w:p>
-    <w:p>
-      <w:pPr>
-        <w:rPr>
-          <w:sz w:val="24"/>
-          <w:szCs w:val="24"/>
-        </w:rPr>
-      </w:pPr>
-      <w:r>
-        <w:rPr>
-          <w:noProof/>
-          <w:sz w:val="24"/>
-          <w:szCs w:val="24"/>
-        </w:rPr>
-        <w:t>Double-click to start GAMESS-INTERFACE.</w:t>
-      </w:r>
-    </w:p>
-    <w:p>
-      <w:pPr>
         <w:spacing w:line="240" w:lineRule="auto"/>
         <w:rPr>
           <w:sz w:val="24"/>
@@ -531,7 +538,21 @@
           <w:sz w:val="24"/>
           <w:szCs w:val="24"/>
         </w:rPr>
-        <w:t>The first time set up will then start.</w:t>
+        <w:t xml:space="preserve">The software has the option to send via email the WFN file (wave function file </w:t>
+      </w:r>
+      <w:r>
+        <w:rPr>
+          <w:sz w:val="24"/>
+          <w:szCs w:val="24"/>
+        </w:rPr>
+        <w:t>output</w:t>
+      </w:r>
+      <w:r>
+        <w:rPr>
+          <w:sz w:val="24"/>
+          <w:szCs w:val="24"/>
+        </w:rPr>
+        <w:t>) generated. In order to enable this feature, you have to enter a valid email address and its password for the email sending process. You have to specify the receiver email to which the output file will be sent too</w:t>
       </w:r>
     </w:p>
     <w:p>
@@ -550,114 +571,7 @@
           <w:szCs w:val="24"/>
         </w:rPr>
         <w:drawing>
-          <wp:inline distT="0" distB="0" distL="0" distR="0">
-            <wp:extent cx="2649857" cy="2825496"/>
-            <wp:effectExtent l="0" t="0" r="0" b="0"/>
-            <wp:docPr id="10" name="Immagine 10"/>
-            <wp:cNvGraphicFramePr>
-              <a:graphicFrameLocks xmlns:a="http://schemas.openxmlformats.org/drawingml/2006/main" noChangeAspect="1"/>
-            </wp:cNvGraphicFramePr>
-            <a:graphic xmlns:a="http://schemas.openxmlformats.org/drawingml/2006/main">
-              <a:graphicData uri="http://schemas.openxmlformats.org/drawingml/2006/picture">
-                <pic:pic xmlns:pic="http://schemas.openxmlformats.org/drawingml/2006/picture">
-                  <pic:nvPicPr>
-                    <pic:cNvPr id="10" name="settings options.png"/>
-                    <pic:cNvPicPr/>
-                  </pic:nvPicPr>
-                  <pic:blipFill>
-                    <a:blip r:embed="rId11">
-                      <a:extLst>
-                        <a:ext uri="{28A0092B-C50C-407E-A947-70E740481C1C}">
-                          <a14:useLocalDpi xmlns:a14="http://schemas.microsoft.com/office/drawing/2010/main" val="0"/>
-                        </a:ext>
-                      </a:extLst>
-                    </a:blip>
-                    <a:stretch>
-                      <a:fillRect/>
-                    </a:stretch>
-                  </pic:blipFill>
-                  <pic:spPr>
-                    <a:xfrm>
-                      <a:off x="0" y="0"/>
-                      <a:ext cx="2649857" cy="2825496"/>
-                    </a:xfrm>
-                    <a:prstGeom prst="rect">
-                      <a:avLst/>
-                    </a:prstGeom>
-                  </pic:spPr>
-                </pic:pic>
-              </a:graphicData>
-            </a:graphic>
-          </wp:inline>
-        </w:drawing>
-      </w:r>
-    </w:p>
-    <w:p>
-      <w:pPr>
-        <w:spacing w:line="240" w:lineRule="auto"/>
-        <w:rPr>
-          <w:sz w:val="24"/>
-          <w:szCs w:val="24"/>
-        </w:rPr>
-      </w:pPr>
-      <w:r>
-        <w:rPr>
-          <w:sz w:val="24"/>
-          <w:szCs w:val="24"/>
-        </w:rPr>
-        <w:t>The Settings form provide you some options. First of all, we need to set up the paths for the GAMESS software. You can choose your installation paths with the “path” buttons.</w:t>
-      </w:r>
-    </w:p>
-    <w:p>
-      <w:pPr>
-        <w:spacing w:line="240" w:lineRule="auto"/>
-        <w:rPr>
-          <w:sz w:val="24"/>
-          <w:szCs w:val="24"/>
-        </w:rPr>
-      </w:pPr>
-      <w:r>
-        <w:rPr>
-          <w:sz w:val="24"/>
-          <w:szCs w:val="24"/>
-        </w:rPr>
-        <w:t xml:space="preserve">NOTE: The “Path to games dat files” in the path to the “restart” folder generated by GAMESS when you compute </w:t>
-      </w:r>
-      <w:r>
-        <w:rPr>
-          <w:sz w:val="24"/>
-          <w:szCs w:val="24"/>
-        </w:rPr>
-        <w:t>data.</w:t>
-      </w:r>
-    </w:p>
-    <w:p>
-      <w:pPr>
-        <w:spacing w:line="240" w:lineRule="auto"/>
-        <w:rPr>
-          <w:sz w:val="24"/>
-          <w:szCs w:val="24"/>
-        </w:rPr>
-      </w:pPr>
-    </w:p>
-    <w:p>
-      <w:pPr>
-        <w:spacing w:line="240" w:lineRule="auto"/>
-        <w:jc w:val="center"/>
-        <w:rPr>
-          <w:sz w:val="24"/>
-          <w:szCs w:val="24"/>
-        </w:rPr>
-      </w:pPr>
-      <w:r>
-        <w:rPr>
-          <w:noProof/>
-          <w:sz w:val="24"/>
-          <w:szCs w:val="24"/>
-        </w:rPr>
-        <w:lastRenderedPageBreak/>
-        <w:drawing>
-          <wp:inline distT="0" distB="0" distL="0" distR="0">
+          <wp:inline distT="0" distB="0" distL="0" distR="0" wp14:anchorId="2810CFFB" wp14:editId="280786A9">
             <wp:extent cx="2644140" cy="2827020"/>
             <wp:effectExtent l="0" t="0" r="3810" b="0"/>
             <wp:docPr id="11" name="Immagine 11"/>
@@ -672,7 +586,7 @@
                     <pic:cNvPicPr/>
                   </pic:nvPicPr>
                   <pic:blipFill>
-                    <a:blip r:embed="rId12">
+                    <a:blip r:embed="rId11">
                       <a:extLst>
                         <a:ext uri="{28A0092B-C50C-407E-A947-70E740481C1C}">
                           <a14:useLocalDpi xmlns:a14="http://schemas.microsoft.com/office/drawing/2010/main" val="0"/>
@@ -712,106 +626,6 @@
           <w:sz w:val="24"/>
           <w:szCs w:val="24"/>
         </w:rPr>
-        <w:t xml:space="preserve">The software has the option to send via </w:t>
-      </w:r>
-      <w:r>
-        <w:rPr>
-          <w:sz w:val="24"/>
-          <w:szCs w:val="24"/>
-        </w:rPr>
-        <w:t>email</w:t>
-      </w:r>
-      <w:r>
-        <w:rPr>
-          <w:sz w:val="24"/>
-          <w:szCs w:val="24"/>
-        </w:rPr>
-        <w:t xml:space="preserve"> the WFN file</w:t>
-      </w:r>
-      <w:r>
-        <w:rPr>
-          <w:sz w:val="24"/>
-          <w:szCs w:val="24"/>
-        </w:rPr>
-        <w:t xml:space="preserve"> </w:t>
-      </w:r>
-      <w:r>
-        <w:rPr>
-          <w:sz w:val="24"/>
-          <w:szCs w:val="24"/>
-        </w:rPr>
-        <w:t>(wave function file</w:t>
-      </w:r>
-      <w:r>
-        <w:rPr>
-          <w:sz w:val="24"/>
-          <w:szCs w:val="24"/>
-        </w:rPr>
-        <w:t xml:space="preserve"> </w:t>
-      </w:r>
-      <w:r>
-        <w:rPr>
-          <w:sz w:val="24"/>
-          <w:szCs w:val="24"/>
-        </w:rPr>
-        <w:t>o</w:t>
-      </w:r>
-      <w:r>
-        <w:rPr>
-          <w:sz w:val="24"/>
-          <w:szCs w:val="24"/>
-        </w:rPr>
-        <w:t>utput</w:t>
-      </w:r>
-      <w:r>
-        <w:rPr>
-          <w:sz w:val="24"/>
-          <w:szCs w:val="24"/>
-        </w:rPr>
-        <w:t>)</w:t>
-      </w:r>
-      <w:r>
-        <w:rPr>
-          <w:sz w:val="24"/>
-          <w:szCs w:val="24"/>
-        </w:rPr>
-        <w:t xml:space="preserve"> generated</w:t>
-      </w:r>
-      <w:r>
-        <w:rPr>
-          <w:sz w:val="24"/>
-          <w:szCs w:val="24"/>
-        </w:rPr>
-        <w:t>. In order to enable this feature, you have to enter a valid email address and its password for the email sending process. You have to specify the receiver email to which the output file will be sent</w:t>
-      </w:r>
-      <w:r>
-        <w:rPr>
-          <w:sz w:val="24"/>
-          <w:szCs w:val="24"/>
-        </w:rPr>
-        <w:t xml:space="preserve"> too</w:t>
-      </w:r>
-      <w:r>
-        <w:rPr>
-          <w:sz w:val="24"/>
-          <w:szCs w:val="24"/>
-        </w:rPr>
-        <w:t>.</w:t>
-      </w:r>
-    </w:p>
-    <w:p>
-      <w:pPr>
-        <w:spacing w:line="240" w:lineRule="auto"/>
-        <w:rPr>
-          <w:sz w:val="24"/>
-          <w:szCs w:val="24"/>
-        </w:rPr>
-      </w:pPr>
-      <w:r>
-        <w:rPr>
-          <w:sz w:val="24"/>
-          <w:szCs w:val="24"/>
-        </w:rPr>
         <w:t>NOTE:</w:t>
       </w:r>
     </w:p>
@@ -835,8 +649,6 @@
         </w:rPr>
         <w:t>Current version (1.0.0.0) only supports Gmail sender accounts.</w:t>
       </w:r>
-      <w:bookmarkStart w:id="0" w:name="_GoBack"/>
-      <w:bookmarkEnd w:id="0"/>
     </w:p>
     <w:p>
       <w:pPr>
@@ -914,117 +726,10 @@
     </w:p>
     <w:p>
       <w:pPr>
-        <w:spacing w:line="240" w:lineRule="auto"/>
-        <w:rPr>
-          <w:sz w:val="24"/>
-          <w:szCs w:val="24"/>
-        </w:rPr>
-      </w:pPr>
-    </w:p>
-    <w:p>
-      <w:pPr>
-        <w:spacing w:line="240" w:lineRule="auto"/>
-        <w:rPr>
-          <w:sz w:val="24"/>
-          <w:szCs w:val="24"/>
-        </w:rPr>
-      </w:pPr>
-    </w:p>
-    <w:p>
-      <w:pPr>
-        <w:spacing w:line="240" w:lineRule="auto"/>
-        <w:rPr>
-          <w:sz w:val="24"/>
-          <w:szCs w:val="24"/>
-        </w:rPr>
-      </w:pPr>
-    </w:p>
-    <w:p>
-      <w:pPr>
-        <w:spacing w:line="240" w:lineRule="auto"/>
-        <w:rPr>
-          <w:sz w:val="24"/>
-          <w:szCs w:val="24"/>
-        </w:rPr>
-      </w:pPr>
-    </w:p>
-    <w:p>
-      <w:pPr>
-        <w:spacing w:line="240" w:lineRule="auto"/>
-        <w:rPr>
-          <w:sz w:val="24"/>
-          <w:szCs w:val="24"/>
-        </w:rPr>
-      </w:pPr>
-    </w:p>
-    <w:p>
-      <w:pPr>
-        <w:spacing w:line="240" w:lineRule="auto"/>
-        <w:rPr>
-          <w:sz w:val="24"/>
-          <w:szCs w:val="24"/>
-        </w:rPr>
-      </w:pPr>
-    </w:p>
-    <w:p>
-      <w:pPr>
-        <w:spacing w:line="240" w:lineRule="auto"/>
-        <w:rPr>
-          <w:sz w:val="24"/>
-          <w:szCs w:val="24"/>
-        </w:rPr>
-      </w:pPr>
-    </w:p>
-    <w:p>
-      <w:pPr>
-        <w:spacing w:line="240" w:lineRule="auto"/>
-        <w:rPr>
-          <w:sz w:val="24"/>
-          <w:szCs w:val="24"/>
-        </w:rPr>
-      </w:pPr>
-    </w:p>
-    <w:p>
-      <w:pPr>
-        <w:spacing w:line="240" w:lineRule="auto"/>
-        <w:rPr>
-          <w:sz w:val="24"/>
-          <w:szCs w:val="24"/>
-        </w:rPr>
-      </w:pPr>
-    </w:p>
-    <w:p>
-      <w:pPr>
-        <w:spacing w:line="240" w:lineRule="auto"/>
-        <w:rPr>
-          <w:sz w:val="24"/>
-          <w:szCs w:val="24"/>
-        </w:rPr>
-      </w:pPr>
-    </w:p>
-    <w:p>
-      <w:pPr>
-        <w:spacing w:line="240" w:lineRule="auto"/>
-        <w:rPr>
-          <w:sz w:val="24"/>
-          <w:szCs w:val="24"/>
-        </w:rPr>
-      </w:pPr>
-    </w:p>
-    <w:p>
-      <w:pPr>
-        <w:spacing w:line="240" w:lineRule="auto"/>
-        <w:rPr>
-          <w:sz w:val="24"/>
-          <w:szCs w:val="24"/>
-        </w:rPr>
-      </w:pPr>
-    </w:p>
-    <w:p>
-      <w:pPr>
         <w:pStyle w:val="Titolo"/>
       </w:pPr>
       <w:r>
+        <w:lastRenderedPageBreak/>
         <w:t>GAMESS Job Run</w:t>
       </w:r>
     </w:p>
@@ -1037,7 +742,7 @@
           <w:noProof/>
         </w:rPr>
         <w:drawing>
-          <wp:inline distT="0" distB="0" distL="0" distR="0">
+          <wp:inline distT="0" distB="0" distL="0" distR="0" wp14:anchorId="43C5B6E5" wp14:editId="13063D32">
             <wp:extent cx="4572000" cy="3210531"/>
             <wp:effectExtent l="0" t="0" r="0" b="9525"/>
             <wp:docPr id="12" name="Immagine 12"/>
@@ -1052,7 +757,7 @@
                     <pic:cNvPicPr/>
                   </pic:nvPicPr>
                   <pic:blipFill>
-                    <a:blip r:embed="rId13">
+                    <a:blip r:embed="rId12">
                       <a:extLst>
                         <a:ext uri="{28A0092B-C50C-407E-A947-70E740481C1C}">
                           <a14:useLocalDpi xmlns:a14="http://schemas.microsoft.com/office/drawing/2010/main" val="0"/>
@@ -1198,7 +903,7 @@
         </w:rPr>
         <w:lastRenderedPageBreak/>
         <w:drawing>
-          <wp:inline distT="0" distB="0" distL="0" distR="0">
+          <wp:inline distT="0" distB="0" distL="0" distR="0" wp14:anchorId="71665E02" wp14:editId="7F31716D">
             <wp:extent cx="4572000" cy="3253889"/>
             <wp:effectExtent l="0" t="0" r="0" b="3810"/>
             <wp:docPr id="1" name="Immagine 1"/>
@@ -1213,7 +918,7 @@
                     <pic:cNvPicPr/>
                   </pic:nvPicPr>
                   <pic:blipFill>
-                    <a:blip r:embed="rId14">
+                    <a:blip r:embed="rId13">
                       <a:extLst>
                         <a:ext uri="{28A0092B-C50C-407E-A947-70E740481C1C}">
                           <a14:useLocalDpi xmlns:a14="http://schemas.microsoft.com/office/drawing/2010/main" val="0"/>
@@ -1323,7 +1028,7 @@
           <w:noProof/>
         </w:rPr>
         <w:drawing>
-          <wp:inline distT="0" distB="0" distL="0" distR="0">
+          <wp:inline distT="0" distB="0" distL="0" distR="0" wp14:anchorId="26D968CC" wp14:editId="7D9619DF">
             <wp:extent cx="4572000" cy="3221404"/>
             <wp:effectExtent l="0" t="0" r="0" b="0"/>
             <wp:docPr id="3" name="Immagine 3"/>
@@ -1338,7 +1043,7 @@
                     <pic:cNvPicPr/>
                   </pic:nvPicPr>
                   <pic:blipFill>
-                    <a:blip r:embed="rId15">
+                    <a:blip r:embed="rId14">
                       <a:extLst>
                         <a:ext uri="{28A0092B-C50C-407E-A947-70E740481C1C}">
                           <a14:useLocalDpi xmlns:a14="http://schemas.microsoft.com/office/drawing/2010/main" val="0"/>
@@ -1508,7 +1213,7 @@
           <w:noProof/>
         </w:rPr>
         <w:drawing>
-          <wp:inline distT="0" distB="0" distL="0" distR="0">
+          <wp:inline distT="0" distB="0" distL="0" distR="0" wp14:anchorId="026B6FF5" wp14:editId="6EB2CBDD">
             <wp:extent cx="4572000" cy="3247521"/>
             <wp:effectExtent l="0" t="0" r="0" b="0"/>
             <wp:docPr id="4" name="Immagine 4"/>
@@ -1523,7 +1228,7 @@
                     <pic:cNvPicPr/>
                   </pic:nvPicPr>
                   <pic:blipFill>
-                    <a:blip r:embed="rId16">
+                    <a:blip r:embed="rId15">
                       <a:extLst>
                         <a:ext uri="{28A0092B-C50C-407E-A947-70E740481C1C}">
                           <a14:useLocalDpi xmlns:a14="http://schemas.microsoft.com/office/drawing/2010/main" val="0"/>
@@ -1742,7 +1447,7 @@
         </w:rPr>
         <w:lastRenderedPageBreak/>
         <w:drawing>
-          <wp:inline distT="0" distB="0" distL="0" distR="0">
+          <wp:inline distT="0" distB="0" distL="0" distR="0" wp14:anchorId="5C43D087" wp14:editId="30A3A389">
             <wp:extent cx="4572000" cy="3251200"/>
             <wp:effectExtent l="0" t="0" r="0" b="6350"/>
             <wp:docPr id="8" name="Immagine 8"/>
@@ -1757,7 +1462,7 @@
                     <pic:cNvPicPr/>
                   </pic:nvPicPr>
                   <pic:blipFill>
-                    <a:blip r:embed="rId17">
+                    <a:blip r:embed="rId16">
                       <a:extLst>
                         <a:ext uri="{28A0092B-C50C-407E-A947-70E740481C1C}">
                           <a14:useLocalDpi xmlns:a14="http://schemas.microsoft.com/office/drawing/2010/main" val="0"/>
@@ -1836,7 +1541,7 @@
           <w:szCs w:val="24"/>
         </w:rPr>
         <w:drawing>
-          <wp:inline distT="0" distB="0" distL="0" distR="0">
+          <wp:inline distT="0" distB="0" distL="0" distR="0" wp14:anchorId="10C5861B" wp14:editId="04B66A4B">
             <wp:extent cx="2979420" cy="1394460"/>
             <wp:effectExtent l="0" t="0" r="0" b="0"/>
             <wp:docPr id="15" name="Immagine 15"/>
@@ -1851,7 +1556,7 @@
                     <pic:cNvPicPr/>
                   </pic:nvPicPr>
                   <pic:blipFill>
-                    <a:blip r:embed="rId18">
+                    <a:blip r:embed="rId17">
                       <a:extLst>
                         <a:ext uri="{28A0092B-C50C-407E-A947-70E740481C1C}">
                           <a14:useLocalDpi xmlns:a14="http://schemas.microsoft.com/office/drawing/2010/main" val="0"/>
@@ -1921,7 +1626,7 @@
           <w:noProof/>
         </w:rPr>
         <w:drawing>
-          <wp:inline distT="0" distB="0" distL="0" distR="0">
+          <wp:inline distT="0" distB="0" distL="0" distR="0" wp14:anchorId="6518605D" wp14:editId="7335B490">
             <wp:extent cx="4572000" cy="3258527"/>
             <wp:effectExtent l="0" t="0" r="0" b="0"/>
             <wp:docPr id="16" name="Immagine 16"/>
@@ -1936,7 +1641,7 @@
                     <pic:cNvPicPr/>
                   </pic:nvPicPr>
                   <pic:blipFill>
-                    <a:blip r:embed="rId19">
+                    <a:blip r:embed="rId18">
                       <a:extLst>
                         <a:ext uri="{28A0092B-C50C-407E-A947-70E740481C1C}">
                           <a14:useLocalDpi xmlns:a14="http://schemas.microsoft.com/office/drawing/2010/main" val="0"/>
@@ -2099,7 +1804,7 @@
           <w:szCs w:val="24"/>
         </w:rPr>
         <w:drawing>
-          <wp:inline distT="0" distB="0" distL="0" distR="0">
+          <wp:inline distT="0" distB="0" distL="0" distR="0" wp14:anchorId="6E5CDDEA" wp14:editId="7BBA3F88">
             <wp:extent cx="3893820" cy="1501140"/>
             <wp:effectExtent l="0" t="0" r="0" b="3810"/>
             <wp:docPr id="13" name="Immagine 13"/>
@@ -2114,7 +1819,7 @@
                     <pic:cNvPicPr/>
                   </pic:nvPicPr>
                   <pic:blipFill>
-                    <a:blip r:embed="rId20">
+                    <a:blip r:embed="rId19">
                       <a:extLst>
                         <a:ext uri="{28A0092B-C50C-407E-A947-70E740481C1C}">
                           <a14:useLocalDpi xmlns:a14="http://schemas.microsoft.com/office/drawing/2010/main" val="0"/>
@@ -2194,7 +1899,7 @@
           <w:szCs w:val="24"/>
         </w:rPr>
         <w:drawing>
-          <wp:inline distT="0" distB="0" distL="0" distR="0">
+          <wp:inline distT="0" distB="0" distL="0" distR="0" wp14:anchorId="33244968" wp14:editId="1220DE25">
             <wp:extent cx="4993970" cy="3108960"/>
             <wp:effectExtent l="0" t="0" r="0" b="0"/>
             <wp:docPr id="17" name="Immagine 17"/>
@@ -2209,7 +1914,7 @@
                     <pic:cNvPicPr/>
                   </pic:nvPicPr>
                   <pic:blipFill>
-                    <a:blip r:embed="rId21" cstate="print">
+                    <a:blip r:embed="rId20" cstate="print">
                       <a:extLst>
                         <a:ext uri="{28A0092B-C50C-407E-A947-70E740481C1C}">
                           <a14:useLocalDpi xmlns:a14="http://schemas.microsoft.com/office/drawing/2010/main" val="0"/>
@@ -2253,8 +1958,8 @@
       </w:r>
     </w:p>
     <w:sectPr>
-      <w:headerReference w:type="default" r:id="rId22"/>
-      <w:footerReference w:type="default" r:id="rId23"/>
+      <w:headerReference w:type="default" r:id="rId21"/>
+      <w:footerReference w:type="default" r:id="rId22"/>
       <w:pgSz w:w="12240" w:h="15840"/>
       <w:pgMar w:top="1440" w:right="1440" w:bottom="1440" w:left="1440" w:header="720" w:footer="720" w:gutter="0"/>
       <w:cols w:space="720"/>
@@ -2265,7 +1970,7 @@
 </file>
 
 <file path=word/endnotes.xml><?xml version="1.0" encoding="utf-8"?>
-<w:endnotes xmlns:wpc="http://schemas.microsoft.com/office/word/2010/wordprocessingCanvas" xmlns:cx="http://schemas.microsoft.com/office/drawing/2014/chartex" xmlns:cx1="http://schemas.microsoft.com/office/drawing/2015/9/8/chartex" xmlns:cx2="http://schemas.microsoft.com/office/drawing/2015/10/21/chartex" xmlns:cx3="http://schemas.microsoft.com/office/drawing/2016/5/9/chartex" xmlns:cx4="http://schemas.microsoft.com/office/drawing/2016/5/10/chartex" xmlns:cx5="http://schemas.microsoft.com/office/drawing/2016/5/11/chartex" xmlns:cx6="http://schemas.microsoft.com/office/drawing/2016/5/12/chartex" xmlns:cx7="http://schemas.microsoft.com/office/drawing/2016/5/13/chartex" xmlns:cx8="http://schemas.microsoft.com/office/drawing/2016/5/14/chartex" xmlns:mc="http://schemas.openxmlformats.org/markup-compatibility/2006" xmlns:aink="http://schemas.microsoft.com/office/drawing/2016/ink" xmlns:am3d="http://schemas.microsoft.com/office/drawing/2017/model3d" xmlns:o="urn:schemas-microsoft-com:office:office" xmlns:r="http://schemas.openxmlformats.org/officeDocument/2006/relationships" xmlns:m="http://schemas.openxmlformats.org/officeDocument/2006/math" xmlns:v="urn:schemas-microsoft-com:vml" xmlns:wp14="http://schemas.microsoft.com/office/word/2010/wordprocessingDrawing" xmlns:wp="http://schemas.openxmlformats.org/drawingml/2006/wordprocessingDrawing" xmlns:w10="urn:schemas-microsoft-com:office:word" xmlns:w="http://schemas.openxmlformats.org/wordprocessingml/2006/main" xmlns:w14="http://schemas.microsoft.com/office/word/2010/wordml" xmlns:w15="http://schemas.microsoft.com/office/word/2012/wordml" xmlns:w16cid="http://schemas.microsoft.com/office/word/2016/wordml/cid" xmlns:w16se="http://schemas.microsoft.com/office/word/2015/wordml/symex" xmlns:wpg="http://schemas.microsoft.com/office/word/2010/wordprocessingGroup" xmlns:wpi="http://schemas.microsoft.com/office/word/2010/wordprocessingInk" xmlns:wne="http://schemas.microsoft.com/office/word/2006/wordml" xmlns:wps="http://schemas.microsoft.com/office/word/2010/wordprocessingShape" mc:Ignorable="w14 w15 w16se w16cid wp14">
+<w:endnotes xmlns:wpc="http://schemas.microsoft.com/office/word/2010/wordprocessingCanvas" xmlns:cx="http://schemas.microsoft.com/office/drawing/2014/chartex" xmlns:cx1="http://schemas.microsoft.com/office/drawing/2015/9/8/chartex" xmlns:cx2="http://schemas.microsoft.com/office/drawing/2015/10/21/chartex" xmlns:cx3="http://schemas.microsoft.com/office/drawing/2016/5/9/chartex" xmlns:cx4="http://schemas.microsoft.com/office/drawing/2016/5/10/chartex" xmlns:cx5="http://schemas.microsoft.com/office/drawing/2016/5/11/chartex" xmlns:cx6="http://schemas.microsoft.com/office/drawing/2016/5/12/chartex" xmlns:cx7="http://schemas.microsoft.com/office/drawing/2016/5/13/chartex" xmlns:cx8="http://schemas.microsoft.com/office/drawing/2016/5/14/chartex" xmlns:mc="http://schemas.openxmlformats.org/markup-compatibility/2006" xmlns:aink="http://schemas.microsoft.com/office/drawing/2016/ink" xmlns:am3d="http://schemas.microsoft.com/office/drawing/2017/model3d" xmlns:o="urn:schemas-microsoft-com:office:office" xmlns:r="http://schemas.openxmlformats.org/officeDocument/2006/relationships" xmlns:m="http://schemas.openxmlformats.org/officeDocument/2006/math" xmlns:v="urn:schemas-microsoft-com:vml" xmlns:wp14="http://schemas.microsoft.com/office/word/2010/wordprocessingDrawing" xmlns:wp="http://schemas.openxmlformats.org/drawingml/2006/wordprocessingDrawing" xmlns:w10="urn:schemas-microsoft-com:office:word" xmlns:w="http://schemas.openxmlformats.org/wordprocessingml/2006/main" xmlns:w14="http://schemas.microsoft.com/office/word/2010/wordml" xmlns:w15="http://schemas.microsoft.com/office/word/2012/wordml" xmlns:w16cex="http://schemas.microsoft.com/office/word/2018/wordml/cex" xmlns:w16cid="http://schemas.microsoft.com/office/word/2016/wordml/cid" xmlns:w16="http://schemas.microsoft.com/office/word/2018/wordml" xmlns:w16se="http://schemas.microsoft.com/office/word/2015/wordml/symex" xmlns:wpg="http://schemas.microsoft.com/office/word/2010/wordprocessingGroup" xmlns:wpi="http://schemas.microsoft.com/office/word/2010/wordprocessingInk" xmlns:wne="http://schemas.microsoft.com/office/word/2006/wordml" xmlns:wps="http://schemas.microsoft.com/office/word/2010/wordprocessingShape" mc:Ignorable="w14 w15 w16se w16cid w16 w16cex wp14">
   <w:endnote w:type="separator" w:id="-1">
     <w:p>
       <w:pPr>
@@ -2290,7 +1995,7 @@
 </file>
 
 <file path=word/footer1.xml><?xml version="1.0" encoding="utf-8"?>
-<w:ftr xmlns:wpc="http://schemas.microsoft.com/office/word/2010/wordprocessingCanvas" xmlns:cx="http://schemas.microsoft.com/office/drawing/2014/chartex" xmlns:cx1="http://schemas.microsoft.com/office/drawing/2015/9/8/chartex" xmlns:cx2="http://schemas.microsoft.com/office/drawing/2015/10/21/chartex" xmlns:cx3="http://schemas.microsoft.com/office/drawing/2016/5/9/chartex" xmlns:cx4="http://schemas.microsoft.com/office/drawing/2016/5/10/chartex" xmlns:cx5="http://schemas.microsoft.com/office/drawing/2016/5/11/chartex" xmlns:cx6="http://schemas.microsoft.com/office/drawing/2016/5/12/chartex" xmlns:cx7="http://schemas.microsoft.com/office/drawing/2016/5/13/chartex" xmlns:cx8="http://schemas.microsoft.com/office/drawing/2016/5/14/chartex" xmlns:mc="http://schemas.openxmlformats.org/markup-compatibility/2006" xmlns:aink="http://schemas.microsoft.com/office/drawing/2016/ink" xmlns:am3d="http://schemas.microsoft.com/office/drawing/2017/model3d" xmlns:o="urn:schemas-microsoft-com:office:office" xmlns:r="http://schemas.openxmlformats.org/officeDocument/2006/relationships" xmlns:m="http://schemas.openxmlformats.org/officeDocument/2006/math" xmlns:v="urn:schemas-microsoft-com:vml" xmlns:wp14="http://schemas.microsoft.com/office/word/2010/wordprocessingDrawing" xmlns:wp="http://schemas.openxmlformats.org/drawingml/2006/wordprocessingDrawing" xmlns:w10="urn:schemas-microsoft-com:office:word" xmlns:w="http://schemas.openxmlformats.org/wordprocessingml/2006/main" xmlns:w14="http://schemas.microsoft.com/office/word/2010/wordml" xmlns:w15="http://schemas.microsoft.com/office/word/2012/wordml" xmlns:w16cid="http://schemas.microsoft.com/office/word/2016/wordml/cid" xmlns:w16se="http://schemas.microsoft.com/office/word/2015/wordml/symex" xmlns:wpg="http://schemas.microsoft.com/office/word/2010/wordprocessingGroup" xmlns:wpi="http://schemas.microsoft.com/office/word/2010/wordprocessingInk" xmlns:wne="http://schemas.microsoft.com/office/word/2006/wordml" xmlns:wps="http://schemas.microsoft.com/office/word/2010/wordprocessingShape" mc:Ignorable="w14 w15 w16se w16cid wp14">
+<w:ftr xmlns:wpc="http://schemas.microsoft.com/office/word/2010/wordprocessingCanvas" xmlns:cx="http://schemas.microsoft.com/office/drawing/2014/chartex" xmlns:cx1="http://schemas.microsoft.com/office/drawing/2015/9/8/chartex" xmlns:cx2="http://schemas.microsoft.com/office/drawing/2015/10/21/chartex" xmlns:cx3="http://schemas.microsoft.com/office/drawing/2016/5/9/chartex" xmlns:cx4="http://schemas.microsoft.com/office/drawing/2016/5/10/chartex" xmlns:cx5="http://schemas.microsoft.com/office/drawing/2016/5/11/chartex" xmlns:cx6="http://schemas.microsoft.com/office/drawing/2016/5/12/chartex" xmlns:cx7="http://schemas.microsoft.com/office/drawing/2016/5/13/chartex" xmlns:cx8="http://schemas.microsoft.com/office/drawing/2016/5/14/chartex" xmlns:mc="http://schemas.openxmlformats.org/markup-compatibility/2006" xmlns:aink="http://schemas.microsoft.com/office/drawing/2016/ink" xmlns:am3d="http://schemas.microsoft.com/office/drawing/2017/model3d" xmlns:o="urn:schemas-microsoft-com:office:office" xmlns:r="http://schemas.openxmlformats.org/officeDocument/2006/relationships" xmlns:m="http://schemas.openxmlformats.org/officeDocument/2006/math" xmlns:v="urn:schemas-microsoft-com:vml" xmlns:wp14="http://schemas.microsoft.com/office/word/2010/wordprocessingDrawing" xmlns:wp="http://schemas.openxmlformats.org/drawingml/2006/wordprocessingDrawing" xmlns:w10="urn:schemas-microsoft-com:office:word" xmlns:w="http://schemas.openxmlformats.org/wordprocessingml/2006/main" xmlns:w14="http://schemas.microsoft.com/office/word/2010/wordml" xmlns:w15="http://schemas.microsoft.com/office/word/2012/wordml" xmlns:w16cex="http://schemas.microsoft.com/office/word/2018/wordml/cex" xmlns:w16cid="http://schemas.microsoft.com/office/word/2016/wordml/cid" xmlns:w16="http://schemas.microsoft.com/office/word/2018/wordml" xmlns:w16se="http://schemas.microsoft.com/office/word/2015/wordml/symex" xmlns:wpg="http://schemas.microsoft.com/office/word/2010/wordprocessingGroup" xmlns:wpi="http://schemas.microsoft.com/office/word/2010/wordprocessingInk" xmlns:wne="http://schemas.microsoft.com/office/word/2006/wordml" xmlns:wps="http://schemas.microsoft.com/office/word/2010/wordprocessingShape" mc:Ignorable="w14 w15 w16se w16cid w16 w16cex wp14">
   <w:sdt>
     <w:sdtPr>
       <w:id w:val="-69505928"/>
@@ -2336,7 +2041,7 @@
 </file>
 
 <file path=word/footnotes.xml><?xml version="1.0" encoding="utf-8"?>
-<w:footnotes xmlns:wpc="http://schemas.microsoft.com/office/word/2010/wordprocessingCanvas" xmlns:cx="http://schemas.microsoft.com/office/drawing/2014/chartex" xmlns:cx1="http://schemas.microsoft.com/office/drawing/2015/9/8/chartex" xmlns:cx2="http://schemas.microsoft.com/office/drawing/2015/10/21/chartex" xmlns:cx3="http://schemas.microsoft.com/office/drawing/2016/5/9/chartex" xmlns:cx4="http://schemas.microsoft.com/office/drawing/2016/5/10/chartex" xmlns:cx5="http://schemas.microsoft.com/office/drawing/2016/5/11/chartex" xmlns:cx6="http://schemas.microsoft.com/office/drawing/2016/5/12/chartex" xmlns:cx7="http://schemas.microsoft.com/office/drawing/2016/5/13/chartex" xmlns:cx8="http://schemas.microsoft.com/office/drawing/2016/5/14/chartex" xmlns:mc="http://schemas.openxmlformats.org/markup-compatibility/2006" xmlns:aink="http://schemas.microsoft.com/office/drawing/2016/ink" xmlns:am3d="http://schemas.microsoft.com/office/drawing/2017/model3d" xmlns:o="urn:schemas-microsoft-com:office:office" xmlns:r="http://schemas.openxmlformats.org/officeDocument/2006/relationships" xmlns:m="http://schemas.openxmlformats.org/officeDocument/2006/math" xmlns:v="urn:schemas-microsoft-com:vml" xmlns:wp14="http://schemas.microsoft.com/office/word/2010/wordprocessingDrawing" xmlns:wp="http://schemas.openxmlformats.org/drawingml/2006/wordprocessingDrawing" xmlns:w10="urn:schemas-microsoft-com:office:word" xmlns:w="http://schemas.openxmlformats.org/wordprocessingml/2006/main" xmlns:w14="http://schemas.microsoft.com/office/word/2010/wordml" xmlns:w15="http://schemas.microsoft.com/office/word/2012/wordml" xmlns:w16cid="http://schemas.microsoft.com/office/word/2016/wordml/cid" xmlns:w16se="http://schemas.microsoft.com/office/word/2015/wordml/symex" xmlns:wpg="http://schemas.microsoft.com/office/word/2010/wordprocessingGroup" xmlns:wpi="http://schemas.microsoft.com/office/word/2010/wordprocessingInk" xmlns:wne="http://schemas.microsoft.com/office/word/2006/wordml" xmlns:wps="http://schemas.microsoft.com/office/word/2010/wordprocessingShape" mc:Ignorable="w14 w15 w16se w16cid wp14">
+<w:footnotes xmlns:wpc="http://schemas.microsoft.com/office/word/2010/wordprocessingCanvas" xmlns:cx="http://schemas.microsoft.com/office/drawing/2014/chartex" xmlns:cx1="http://schemas.microsoft.com/office/drawing/2015/9/8/chartex" xmlns:cx2="http://schemas.microsoft.com/office/drawing/2015/10/21/chartex" xmlns:cx3="http://schemas.microsoft.com/office/drawing/2016/5/9/chartex" xmlns:cx4="http://schemas.microsoft.com/office/drawing/2016/5/10/chartex" xmlns:cx5="http://schemas.microsoft.com/office/drawing/2016/5/11/chartex" xmlns:cx6="http://schemas.microsoft.com/office/drawing/2016/5/12/chartex" xmlns:cx7="http://schemas.microsoft.com/office/drawing/2016/5/13/chartex" xmlns:cx8="http://schemas.microsoft.com/office/drawing/2016/5/14/chartex" xmlns:mc="http://schemas.openxmlformats.org/markup-compatibility/2006" xmlns:aink="http://schemas.microsoft.com/office/drawing/2016/ink" xmlns:am3d="http://schemas.microsoft.com/office/drawing/2017/model3d" xmlns:o="urn:schemas-microsoft-com:office:office" xmlns:r="http://schemas.openxmlformats.org/officeDocument/2006/relationships" xmlns:m="http://schemas.openxmlformats.org/officeDocument/2006/math" xmlns:v="urn:schemas-microsoft-com:vml" xmlns:wp14="http://schemas.microsoft.com/office/word/2010/wordprocessingDrawing" xmlns:wp="http://schemas.openxmlformats.org/drawingml/2006/wordprocessingDrawing" xmlns:w10="urn:schemas-microsoft-com:office:word" xmlns:w="http://schemas.openxmlformats.org/wordprocessingml/2006/main" xmlns:w14="http://schemas.microsoft.com/office/word/2010/wordml" xmlns:w15="http://schemas.microsoft.com/office/word/2012/wordml" xmlns:w16cex="http://schemas.microsoft.com/office/word/2018/wordml/cex" xmlns:w16cid="http://schemas.microsoft.com/office/word/2016/wordml/cid" xmlns:w16="http://schemas.microsoft.com/office/word/2018/wordml" xmlns:w16se="http://schemas.microsoft.com/office/word/2015/wordml/symex" xmlns:wpg="http://schemas.microsoft.com/office/word/2010/wordprocessingGroup" xmlns:wpi="http://schemas.microsoft.com/office/word/2010/wordprocessingInk" xmlns:wne="http://schemas.microsoft.com/office/word/2006/wordml" xmlns:wps="http://schemas.microsoft.com/office/word/2010/wordprocessingShape" mc:Ignorable="w14 w15 w16se w16cid w16 w16cex wp14">
   <w:footnote w:type="separator" w:id="-1">
     <w:p>
       <w:pPr>
@@ -2361,7 +2066,7 @@
 </file>
 
 <file path=word/header1.xml><?xml version="1.0" encoding="utf-8"?>
-<w:hdr xmlns:wpc="http://schemas.microsoft.com/office/word/2010/wordprocessingCanvas" xmlns:cx="http://schemas.microsoft.com/office/drawing/2014/chartex" xmlns:cx1="http://schemas.microsoft.com/office/drawing/2015/9/8/chartex" xmlns:cx2="http://schemas.microsoft.com/office/drawing/2015/10/21/chartex" xmlns:cx3="http://schemas.microsoft.com/office/drawing/2016/5/9/chartex" xmlns:cx4="http://schemas.microsoft.com/office/drawing/2016/5/10/chartex" xmlns:cx5="http://schemas.microsoft.com/office/drawing/2016/5/11/chartex" xmlns:cx6="http://schemas.microsoft.com/office/drawing/2016/5/12/chartex" xmlns:cx7="http://schemas.microsoft.com/office/drawing/2016/5/13/chartex" xmlns:cx8="http://schemas.microsoft.com/office/drawing/2016/5/14/chartex" xmlns:mc="http://schemas.openxmlformats.org/markup-compatibility/2006" xmlns:aink="http://schemas.microsoft.com/office/drawing/2016/ink" xmlns:am3d="http://schemas.microsoft.com/office/drawing/2017/model3d" xmlns:o="urn:schemas-microsoft-com:office:office" xmlns:r="http://schemas.openxmlformats.org/officeDocument/2006/relationships" xmlns:m="http://schemas.openxmlformats.org/officeDocument/2006/math" xmlns:v="urn:schemas-microsoft-com:vml" xmlns:wp14="http://schemas.microsoft.com/office/word/2010/wordprocessingDrawing" xmlns:wp="http://schemas.openxmlformats.org/drawingml/2006/wordprocessingDrawing" xmlns:w10="urn:schemas-microsoft-com:office:word" xmlns:w="http://schemas.openxmlformats.org/wordprocessingml/2006/main" xmlns:w14="http://schemas.microsoft.com/office/word/2010/wordml" xmlns:w15="http://schemas.microsoft.com/office/word/2012/wordml" xmlns:w16cid="http://schemas.microsoft.com/office/word/2016/wordml/cid" xmlns:w16se="http://schemas.microsoft.com/office/word/2015/wordml/symex" xmlns:wpg="http://schemas.microsoft.com/office/word/2010/wordprocessingGroup" xmlns:wpi="http://schemas.microsoft.com/office/word/2010/wordprocessingInk" xmlns:wne="http://schemas.microsoft.com/office/word/2006/wordml" xmlns:wps="http://schemas.microsoft.com/office/word/2010/wordprocessingShape" mc:Ignorable="w14 w15 w16se w16cid wp14">
+<w:hdr xmlns:wpc="http://schemas.microsoft.com/office/word/2010/wordprocessingCanvas" xmlns:cx="http://schemas.microsoft.com/office/drawing/2014/chartex" xmlns:cx1="http://schemas.microsoft.com/office/drawing/2015/9/8/chartex" xmlns:cx2="http://schemas.microsoft.com/office/drawing/2015/10/21/chartex" xmlns:cx3="http://schemas.microsoft.com/office/drawing/2016/5/9/chartex" xmlns:cx4="http://schemas.microsoft.com/office/drawing/2016/5/10/chartex" xmlns:cx5="http://schemas.microsoft.com/office/drawing/2016/5/11/chartex" xmlns:cx6="http://schemas.microsoft.com/office/drawing/2016/5/12/chartex" xmlns:cx7="http://schemas.microsoft.com/office/drawing/2016/5/13/chartex" xmlns:cx8="http://schemas.microsoft.com/office/drawing/2016/5/14/chartex" xmlns:mc="http://schemas.openxmlformats.org/markup-compatibility/2006" xmlns:aink="http://schemas.microsoft.com/office/drawing/2016/ink" xmlns:am3d="http://schemas.microsoft.com/office/drawing/2017/model3d" xmlns:o="urn:schemas-microsoft-com:office:office" xmlns:r="http://schemas.openxmlformats.org/officeDocument/2006/relationships" xmlns:m="http://schemas.openxmlformats.org/officeDocument/2006/math" xmlns:v="urn:schemas-microsoft-com:vml" xmlns:wp14="http://schemas.microsoft.com/office/word/2010/wordprocessingDrawing" xmlns:wp="http://schemas.openxmlformats.org/drawingml/2006/wordprocessingDrawing" xmlns:w10="urn:schemas-microsoft-com:office:word" xmlns:w="http://schemas.openxmlformats.org/wordprocessingml/2006/main" xmlns:w14="http://schemas.microsoft.com/office/word/2010/wordml" xmlns:w15="http://schemas.microsoft.com/office/word/2012/wordml" xmlns:w16cex="http://schemas.microsoft.com/office/word/2018/wordml/cex" xmlns:w16cid="http://schemas.microsoft.com/office/word/2016/wordml/cid" xmlns:w16="http://schemas.microsoft.com/office/word/2018/wordml" xmlns:w16se="http://schemas.microsoft.com/office/word/2015/wordml/symex" xmlns:wpg="http://schemas.microsoft.com/office/word/2010/wordprocessingGroup" xmlns:wpi="http://schemas.microsoft.com/office/word/2010/wordprocessingInk" xmlns:wne="http://schemas.microsoft.com/office/word/2006/wordml" xmlns:wps="http://schemas.microsoft.com/office/word/2010/wordprocessingShape" mc:Ignorable="w14 w15 w16se w16cid w16 w16cex wp14">
   <w:p>
     <w:pPr>
       <w:pStyle w:val="Intestazione"/>
@@ -2379,7 +2084,7 @@
 </file>
 
 <file path=word/numbering.xml><?xml version="1.0" encoding="utf-8"?>
-<w:numbering xmlns:wpc="http://schemas.microsoft.com/office/word/2010/wordprocessingCanvas" xmlns:cx="http://schemas.microsoft.com/office/drawing/2014/chartex" xmlns:cx1="http://schemas.microsoft.com/office/drawing/2015/9/8/chartex" xmlns:cx2="http://schemas.microsoft.com/office/drawing/2015/10/21/chartex" xmlns:cx3="http://schemas.microsoft.com/office/drawing/2016/5/9/chartex" xmlns:cx4="http://schemas.microsoft.com/office/drawing/2016/5/10/chartex" xmlns:cx5="http://schemas.microsoft.com/office/drawing/2016/5/11/chartex" xmlns:cx6="http://schemas.microsoft.com/office/drawing/2016/5/12/chartex" xmlns:cx7="http://schemas.microsoft.com/office/drawing/2016/5/13/chartex" xmlns:cx8="http://schemas.microsoft.com/office/drawing/2016/5/14/chartex" xmlns:mc="http://schemas.openxmlformats.org/markup-compatibility/2006" xmlns:aink="http://schemas.microsoft.com/office/drawing/2016/ink" xmlns:am3d="http://schemas.microsoft.com/office/drawing/2017/model3d" xmlns:o="urn:schemas-microsoft-com:office:office" xmlns:r="http://schemas.openxmlformats.org/officeDocument/2006/relationships" xmlns:m="http://schemas.openxmlformats.org/officeDocument/2006/math" xmlns:v="urn:schemas-microsoft-com:vml" xmlns:wp14="http://schemas.microsoft.com/office/word/2010/wordprocessingDrawing" xmlns:wp="http://schemas.openxmlformats.org/drawingml/2006/wordprocessingDrawing" xmlns:w10="urn:schemas-microsoft-com:office:word" xmlns:w="http://schemas.openxmlformats.org/wordprocessingml/2006/main" xmlns:w14="http://schemas.microsoft.com/office/word/2010/wordml" xmlns:w15="http://schemas.microsoft.com/office/word/2012/wordml" xmlns:w16cid="http://schemas.microsoft.com/office/word/2016/wordml/cid" xmlns:w16se="http://schemas.microsoft.com/office/word/2015/wordml/symex" xmlns:wpg="http://schemas.microsoft.com/office/word/2010/wordprocessingGroup" xmlns:wpi="http://schemas.microsoft.com/office/word/2010/wordprocessingInk" xmlns:wne="http://schemas.microsoft.com/office/word/2006/wordml" xmlns:wps="http://schemas.microsoft.com/office/word/2010/wordprocessingShape" mc:Ignorable="w14 w15 w16se w16cid wp14">
+<w:numbering xmlns:wpc="http://schemas.microsoft.com/office/word/2010/wordprocessingCanvas" xmlns:cx="http://schemas.microsoft.com/office/drawing/2014/chartex" xmlns:cx1="http://schemas.microsoft.com/office/drawing/2015/9/8/chartex" xmlns:cx2="http://schemas.microsoft.com/office/drawing/2015/10/21/chartex" xmlns:cx3="http://schemas.microsoft.com/office/drawing/2016/5/9/chartex" xmlns:cx4="http://schemas.microsoft.com/office/drawing/2016/5/10/chartex" xmlns:cx5="http://schemas.microsoft.com/office/drawing/2016/5/11/chartex" xmlns:cx6="http://schemas.microsoft.com/office/drawing/2016/5/12/chartex" xmlns:cx7="http://schemas.microsoft.com/office/drawing/2016/5/13/chartex" xmlns:cx8="http://schemas.microsoft.com/office/drawing/2016/5/14/chartex" xmlns:mc="http://schemas.openxmlformats.org/markup-compatibility/2006" xmlns:aink="http://schemas.microsoft.com/office/drawing/2016/ink" xmlns:am3d="http://schemas.microsoft.com/office/drawing/2017/model3d" xmlns:o="urn:schemas-microsoft-com:office:office" xmlns:r="http://schemas.openxmlformats.org/officeDocument/2006/relationships" xmlns:m="http://schemas.openxmlformats.org/officeDocument/2006/math" xmlns:v="urn:schemas-microsoft-com:vml" xmlns:wp14="http://schemas.microsoft.com/office/word/2010/wordprocessingDrawing" xmlns:wp="http://schemas.openxmlformats.org/drawingml/2006/wordprocessingDrawing" xmlns:w10="urn:schemas-microsoft-com:office:word" xmlns:w="http://schemas.openxmlformats.org/wordprocessingml/2006/main" xmlns:w14="http://schemas.microsoft.com/office/word/2010/wordml" xmlns:w15="http://schemas.microsoft.com/office/word/2012/wordml" xmlns:w16cex="http://schemas.microsoft.com/office/word/2018/wordml/cex" xmlns:w16cid="http://schemas.microsoft.com/office/word/2016/wordml/cid" xmlns:w16="http://schemas.microsoft.com/office/word/2018/wordml" xmlns:w16se="http://schemas.microsoft.com/office/word/2015/wordml/symex" xmlns:wpg="http://schemas.microsoft.com/office/word/2010/wordprocessingGroup" xmlns:wpi="http://schemas.microsoft.com/office/word/2010/wordprocessingInk" xmlns:wne="http://schemas.microsoft.com/office/word/2006/wordml" xmlns:wps="http://schemas.microsoft.com/office/word/2010/wordprocessingShape" mc:Ignorable="w14 w15 w16se w16cid w16 w16cex wp14">
   <w:abstractNum w:abstractNumId="0" w15:restartNumberingAfterBreak="0">
     <w:nsid w:val="0E464ECD"/>
     <w:multiLevelType w:val="hybridMultilevel"/>
@@ -3080,7 +2785,7 @@
 </file>
 
 <file path=word/styles.xml><?xml version="1.0" encoding="utf-8"?>
-<w:styles xmlns:mc="http://schemas.openxmlformats.org/markup-compatibility/2006" xmlns:r="http://schemas.openxmlformats.org/officeDocument/2006/relationships" xmlns:w="http://schemas.openxmlformats.org/wordprocessingml/2006/main" xmlns:w14="http://schemas.microsoft.com/office/word/2010/wordml" xmlns:w15="http://schemas.microsoft.com/office/word/2012/wordml" xmlns:w16cid="http://schemas.microsoft.com/office/word/2016/wordml/cid" xmlns:w16se="http://schemas.microsoft.com/office/word/2015/wordml/symex" mc:Ignorable="w14 w15 w16se w16cid">
+<w:styles xmlns:mc="http://schemas.openxmlformats.org/markup-compatibility/2006" xmlns:r="http://schemas.openxmlformats.org/officeDocument/2006/relationships" xmlns:w="http://schemas.openxmlformats.org/wordprocessingml/2006/main" xmlns:w14="http://schemas.microsoft.com/office/word/2010/wordml" xmlns:w15="http://schemas.microsoft.com/office/word/2012/wordml" xmlns:w16cex="http://schemas.microsoft.com/office/word/2018/wordml/cex" xmlns:w16cid="http://schemas.microsoft.com/office/word/2016/wordml/cid" xmlns:w16="http://schemas.microsoft.com/office/word/2018/wordml" xmlns:w16se="http://schemas.microsoft.com/office/word/2015/wordml/symex" mc:Ignorable="w14 w15 w16se w16cid w16 w16cex">
   <w:docDefaults>
     <w:rPrDefault>
       <w:rPr>
